--- a/Documentation/rough_sketch.docx
+++ b/Documentation/rough_sketch.docx
@@ -7,11 +7,20 @@
         <w:rPr>
           <w:b/>
           <w:bCs/>
+          <w:sz w:val="28"/>
+          <w:szCs w:val="28"/>
         </w:rPr>
         <w:t>Goal:</w:t>
       </w:r>
       <w:r>
-        <w:t xml:space="preserve"> To design a </w:t>
+        <w:rPr>
+          <w:sz w:val="28"/>
+          <w:szCs w:val="28"/>
+        </w:rPr>
+        <w:t xml:space="preserve"> </w:t>
+      </w:r>
+      <w:r>
+        <w:t xml:space="preserve">To design a </w:t>
       </w:r>
       <w:r>
         <w:t>wireless network with mobile nodes(drones) which utilizes reconfiguration mechanisms of a network.</w:t>
@@ -23,46 +32,51 @@
         <w:rPr>
           <w:b/>
           <w:bCs/>
+          <w:sz w:val="28"/>
+          <w:szCs w:val="28"/>
         </w:rPr>
       </w:pPr>
       <w:r>
         <w:rPr>
           <w:b/>
           <w:bCs/>
+          <w:sz w:val="28"/>
+          <w:szCs w:val="28"/>
         </w:rPr>
         <w:t xml:space="preserve">Introduction: </w:t>
       </w:r>
     </w:p>
     <w:p/>
-    <w:p/>
-    <w:p/>
     <w:p>
-      <w:pPr>
-        <w:rPr>
-          <w:b/>
-          <w:bCs/>
-        </w:rPr>
-      </w:pPr>
-      <w:r>
-        <w:rPr>
-          <w:b/>
-          <w:bCs/>
-        </w:rPr>
-        <w:t>Procedure</w:t>
-      </w:r>
-      <w:r>
-        <w:rPr>
-          <w:b/>
-          <w:bCs/>
-        </w:rPr>
-        <w:t>/Simulation</w:t>
-      </w:r>
-      <w:r>
-        <w:rPr>
-          <w:b/>
-          <w:bCs/>
-        </w:rPr>
-        <w:t>:</w:t>
+      <w:r>
+        <w:t>A Content Delivery Network</w:t>
+      </w:r>
+      <w:r>
+        <w:t xml:space="preserve"> (CDN)</w:t>
+      </w:r>
+      <w:r>
+        <w:t xml:space="preserve"> is a network</w:t>
+      </w:r>
+      <w:r>
+        <w:t xml:space="preserve"> containing data centers and proxy servers. The aim of the CDN is to provide high availability of the service. This task is fairly achievable with engineering advancement in a wired network, but when it comes to wireless network with mobile nodes, the challenge of reconfiguration requires a different perspective in achieving similar goal.</w:t>
+      </w:r>
+      <w:r>
+        <w:t xml:space="preserve"> The aim here is to design a system with wireless network and mobile nodes which provides continuous service and is fault tolerant. </w:t>
+      </w:r>
+      <w:r>
+        <w:t xml:space="preserve">Since the nodes are mobile in a wireless environment, and different factors come into play, the challenge of reconfiguring becomes much more challenging. To top it all, the limitation of a mobile node </w:t>
+      </w:r>
+      <w:r>
+        <w:t xml:space="preserve">like limited processing power, limited power, and limited storage </w:t>
+      </w:r>
+      <w:r>
+        <w:t>also adds up</w:t>
+      </w:r>
+      <w:r>
+        <w:t xml:space="preserve"> to the problem.</w:t>
+      </w:r>
+      <w:r>
+        <w:t xml:space="preserve"> This system design is an attempt to solve the availability problem, addressing various factors that may affect the service.</w:t>
       </w:r>
     </w:p>
     <w:p/>
@@ -71,14 +85,51 @@
         <w:rPr>
           <w:b/>
           <w:bCs/>
+          <w:sz w:val="28"/>
+          <w:szCs w:val="28"/>
         </w:rPr>
       </w:pPr>
       <w:r>
         <w:rPr>
           <w:b/>
           <w:bCs/>
-        </w:rPr>
-        <w:t>Mathematical Expression:</w:t>
+          <w:sz w:val="28"/>
+          <w:szCs w:val="28"/>
+        </w:rPr>
+        <w:t>Procedure</w:t>
+      </w:r>
+      <w:r>
+        <w:rPr>
+          <w:b/>
+          <w:bCs/>
+          <w:sz w:val="28"/>
+          <w:szCs w:val="28"/>
+        </w:rPr>
+        <w:t>/Simulation</w:t>
+      </w:r>
+      <w:r>
+        <w:rPr>
+          <w:b/>
+          <w:bCs/>
+          <w:sz w:val="28"/>
+          <w:szCs w:val="28"/>
+        </w:rPr>
+        <w:t>:</w:t>
+      </w:r>
+    </w:p>
+    <w:p>
+      <w:pPr>
+        <w:rPr>
+          <w:b/>
+          <w:bCs/>
+          <w:sz w:val="28"/>
+          <w:szCs w:val="28"/>
+        </w:rPr>
+      </w:pPr>
+    </w:p>
+    <w:p>
+      <w:r>
+        <w:t xml:space="preserve">A </w:t>
       </w:r>
     </w:p>
     <w:p/>
@@ -87,14 +138,18 @@
         <w:rPr>
           <w:b/>
           <w:bCs/>
+          <w:sz w:val="28"/>
+          <w:szCs w:val="28"/>
         </w:rPr>
       </w:pPr>
       <w:r>
         <w:rPr>
           <w:b/>
           <w:bCs/>
-        </w:rPr>
-        <w:t>Challenges:</w:t>
+          <w:sz w:val="28"/>
+          <w:szCs w:val="28"/>
+        </w:rPr>
+        <w:t>Mathematical Expression:</w:t>
       </w:r>
     </w:p>
     <w:p/>
@@ -103,12 +158,36 @@
         <w:rPr>
           <w:b/>
           <w:bCs/>
+          <w:sz w:val="28"/>
+          <w:szCs w:val="28"/>
         </w:rPr>
       </w:pPr>
       <w:r>
         <w:rPr>
           <w:b/>
           <w:bCs/>
+          <w:sz w:val="28"/>
+          <w:szCs w:val="28"/>
+        </w:rPr>
+        <w:t>Challenges:</w:t>
+      </w:r>
+    </w:p>
+    <w:p/>
+    <w:p>
+      <w:pPr>
+        <w:rPr>
+          <w:b/>
+          <w:bCs/>
+          <w:sz w:val="28"/>
+          <w:szCs w:val="28"/>
+        </w:rPr>
+      </w:pPr>
+      <w:r>
+        <w:rPr>
+          <w:b/>
+          <w:bCs/>
+          <w:sz w:val="28"/>
+          <w:szCs w:val="28"/>
         </w:rPr>
         <w:t>Con</w:t>
       </w:r>
@@ -116,6 +195,8 @@
         <w:rPr>
           <w:b/>
           <w:bCs/>
+          <w:sz w:val="28"/>
+          <w:szCs w:val="28"/>
         </w:rPr>
         <w:t>clu</w:t>
       </w:r>
@@ -123,6 +204,8 @@
         <w:rPr>
           <w:b/>
           <w:bCs/>
+          <w:sz w:val="28"/>
+          <w:szCs w:val="28"/>
         </w:rPr>
         <w:t>sion:</w:t>
       </w:r>
@@ -256,6 +339,7 @@
     <w:lsdException w:name="HTML Sample" w:semiHidden="1" w:unhideWhenUsed="1"/>
     <w:lsdException w:name="HTML Typewriter" w:semiHidden="1" w:unhideWhenUsed="1"/>
     <w:lsdException w:name="HTML Variable" w:semiHidden="1" w:unhideWhenUsed="1"/>
+    <w:lsdException w:name="Normal Table" w:semiHidden="1" w:unhideWhenUsed="1"/>
     <w:lsdException w:name="annotation subject" w:semiHidden="1" w:unhideWhenUsed="1"/>
     <w:lsdException w:name="No List" w:semiHidden="1" w:unhideWhenUsed="1"/>
     <w:lsdException w:name="Outline List 1" w:semiHidden="1" w:unhideWhenUsed="1"/>
@@ -302,8 +386,10 @@
     <w:lsdException w:name="Table Subtle 2" w:semiHidden="1" w:unhideWhenUsed="1"/>
     <w:lsdException w:name="Table Web 1" w:semiHidden="1" w:unhideWhenUsed="1"/>
     <w:lsdException w:name="Table Web 2" w:semiHidden="1" w:unhideWhenUsed="1"/>
+    <w:lsdException w:name="Table Web 3" w:semiHidden="1" w:unhideWhenUsed="1"/>
     <w:lsdException w:name="Balloon Text" w:semiHidden="1" w:unhideWhenUsed="1"/>
     <w:lsdException w:name="Table Grid" w:uiPriority="39"/>
+    <w:lsdException w:name="Table Theme" w:semiHidden="1" w:unhideWhenUsed="1"/>
     <w:lsdException w:name="Placeholder Text" w:semiHidden="1"/>
     <w:lsdException w:name="No Spacing" w:uiPriority="1" w:qFormat="1"/>
     <w:lsdException w:name="Light Shading" w:uiPriority="60"/>
